--- a/葡萄酒/基于增量学习的快速葡萄酒鉴别.docx
+++ b/葡萄酒/基于增量学习的快速葡萄酒鉴别.docx
@@ -28,19 +28,7 @@
         <w:rPr>
           <w:rFonts w:hint="eastAsia"/>
         </w:rPr>
-        <w:t>结合的</w:t>
-      </w:r>
-      <w:r>
-        <w:rPr>
-          <w:rFonts w:hint="eastAsia"/>
-        </w:rPr>
-        <w:t>葡萄酒</w:t>
-      </w:r>
-      <w:r>
-        <w:rPr>
-          <w:rFonts w:hint="eastAsia"/>
-        </w:rPr>
-        <w:t>快速检测方法</w:t>
+        <w:t>结合的葡萄酒快速检测方法</w:t>
       </w:r>
     </w:p>
     <w:p>
@@ -61,21 +49,18 @@
         <w:rPr>
           <w:rFonts w:hint="eastAsia"/>
         </w:rPr>
-        <w:t>学习结合的</w:t>
-      </w:r>
-      <w:r>
-        <w:rPr>
-          <w:rFonts w:hint="eastAsia"/>
-        </w:rPr>
-        <w:t>葡萄酒</w:t>
-      </w:r>
-      <w:bookmarkStart w:id="0" w:name="_GoBack"/>
-      <w:bookmarkEnd w:id="0"/>
-      <w:r>
-        <w:rPr>
-          <w:rFonts w:hint="eastAsia"/>
-        </w:rPr>
-        <w:t>在线检测方法</w:t>
+        <w:t>学习结合的葡萄酒在线检测方法</w:t>
+      </w:r>
+    </w:p>
+    <w:p/>
+    <w:p>
+      <w:r>
+        <w:t>摘要：</w:t>
+      </w:r>
+    </w:p>
+    <w:p>
+      <w:r>
+        <w:t>关键词：</w:t>
       </w:r>
     </w:p>
     <w:p>
@@ -84,8 +69,9 @@
           <w:rFonts w:hint="eastAsia"/>
         </w:rPr>
       </w:pPr>
-    </w:p>
-    <w:p/>
+      <w:bookmarkStart w:id="0" w:name="_GoBack"/>
+      <w:bookmarkEnd w:id="0"/>
+    </w:p>
     <w:sectPr>
       <w:pgSz w:w="11906" w:h="16838"/>
       <w:pgMar w:top="1440" w:right="1800" w:bottom="1440" w:left="1800" w:header="851" w:footer="992" w:gutter="0"/>
